--- a/P3_PredictCatalogDemand/report.docx
+++ b/P3_PredictCatalogDemand/report.docx
@@ -878,34 +878,17 @@
         </w:rPr>
         <w:t>你的模型中选择</w:t>
       </w:r>
-      <w:r>
-        <w:fldChar w:fldCharType="begin"/>
-      </w:r>
-      <w:r>
-        <w:rPr>
-          <w:lang w:eastAsia="zh-CN"/>
-        </w:rPr>
-        <w:instrText xml:space="preserve"> HYPERLINK "https://classroom.udacity.com/courses/ud976/lessons/4e33b70a-72a4-47cb-959a-28632ae6aaff/concepts/631d190c-8626-4dd7-92df-f5bd96913c48" \h </w:instrText>
-      </w:r>
-      <w:r>
-        <w:fldChar w:fldCharType="separate"/>
-      </w:r>
-      <w:r>
-        <w:rPr>
-          <w:color w:val="1155CC"/>
-          <w:u w:val="single"/>
-          <w:lang w:eastAsia="zh-CN"/>
-        </w:rPr>
-        <w:t>预测变量</w:t>
-      </w:r>
-      <w:r>
-        <w:rPr>
-          <w:color w:val="1155CC"/>
-          <w:u w:val="single"/>
-        </w:rPr>
-        <w:fldChar w:fldCharType="end"/>
-      </w:r>
       <w:hyperlink r:id="rId5">
+        <w:r>
+          <w:rPr>
+            <w:color w:val="1155CC"/>
+            <w:u w:val="single"/>
+            <w:lang w:eastAsia="zh-CN"/>
+          </w:rPr>
+          <w:t>预测变量</w:t>
+        </w:r>
+      </w:hyperlink>
+      <w:hyperlink r:id="rId6">
         <w:r>
           <w:rPr>
             <w:color w:val="1155CC"/>
@@ -989,31 +972,15 @@
         </w:rPr>
         <w:t>参阅</w:t>
       </w:r>
-      <w:r>
-        <w:fldChar w:fldCharType="begin"/>
-      </w:r>
-      <w:r>
-        <w:rPr>
-          <w:lang w:eastAsia="zh-CN"/>
-        </w:rPr>
-        <w:instrText>HYPERLINK "https://classroom.udacity.com/nanodegrees/nd100-cn/parts/23f15771-2196-4410-90b8-6661c3694682/modules/51c76090-9346-4506-8f01-bfae811dcc94/lessons/316c6f13-a660-456e-86a6-bbae79f8c577/concepts/631d190c-8626-4dd7-92df-f5bd96913c48"</w:instrText>
-      </w:r>
-      <w:r>
-        <w:fldChar w:fldCharType="separate"/>
-      </w:r>
-      <w:r>
-        <w:rPr>
-          <w:rStyle w:val="a5"/>
-          <w:lang w:eastAsia="zh-CN"/>
-        </w:rPr>
-        <w:t>这节课</w:t>
-      </w:r>
-      <w:r>
-        <w:rPr>
-          <w:rStyle w:val="a5"/>
-        </w:rPr>
-        <w:fldChar w:fldCharType="end"/>
-      </w:r>
+      <w:hyperlink r:id="rId7" w:history="1">
+        <w:r>
+          <w:rPr>
+            <w:rStyle w:val="a5"/>
+            <w:lang w:eastAsia="zh-CN"/>
+          </w:rPr>
+          <w:t>这节课</w:t>
+        </w:r>
+      </w:hyperlink>
       <w:r>
         <w:rPr>
           <w:lang w:eastAsia="zh-CN"/>
@@ -1103,7 +1070,6 @@
         </w:rPr>
         <w:t>，</w:t>
       </w:r>
-      <w:proofErr w:type="spellStart"/>
       <w:r>
         <w:rPr>
           <w:rFonts w:hint="eastAsia"/>
@@ -1111,26 +1077,11 @@
         </w:rPr>
         <w:t>Avg</w:t>
       </w:r>
-      <w:proofErr w:type="spellEnd"/>
       <w:r>
         <w:rPr>
           <w:lang w:eastAsia="zh-CN"/>
         </w:rPr>
-        <w:t xml:space="preserve"> </w:t>
-      </w:r>
-      <w:proofErr w:type="spellStart"/>
-      <w:r>
-        <w:rPr>
-          <w:lang w:eastAsia="zh-CN"/>
-        </w:rPr>
-        <w:t>Num</w:t>
-      </w:r>
-      <w:proofErr w:type="spellEnd"/>
-      <w:r>
-        <w:rPr>
-          <w:lang w:eastAsia="zh-CN"/>
-        </w:rPr>
-        <w:t xml:space="preserve"> Products Purchased</w:t>
+        <w:t xml:space="preserve"> Num Products Purchased</w:t>
       </w:r>
       <w:r>
         <w:rPr>
@@ -1159,37 +1110,12 @@
         </w:rPr>
         <w:t>。这几个变量中，只有</w:t>
       </w:r>
-      <w:proofErr w:type="spellStart"/>
       <w:r>
         <w:rPr>
           <w:rFonts w:hint="eastAsia"/>
           <w:lang w:eastAsia="zh-CN"/>
         </w:rPr>
-        <w:t>Avg</w:t>
-      </w:r>
-      <w:proofErr w:type="spellEnd"/>
-      <w:r>
-        <w:rPr>
-          <w:rFonts w:hint="eastAsia"/>
-          <w:lang w:eastAsia="zh-CN"/>
-        </w:rPr>
-        <w:t xml:space="preserve"> </w:t>
-      </w:r>
-      <w:proofErr w:type="spellStart"/>
-      <w:r>
-        <w:rPr>
-          <w:rFonts w:hint="eastAsia"/>
-          <w:lang w:eastAsia="zh-CN"/>
-        </w:rPr>
-        <w:t>Num</w:t>
-      </w:r>
-      <w:proofErr w:type="spellEnd"/>
-      <w:r>
-        <w:rPr>
-          <w:rFonts w:hint="eastAsia"/>
-          <w:lang w:eastAsia="zh-CN"/>
-        </w:rPr>
-        <w:t xml:space="preserve"> Products Purchased</w:t>
+        <w:t>Avg Num Products Purchased</w:t>
       </w:r>
       <w:r>
         <w:rPr>
@@ -1243,7 +1169,7 @@
             <wp:cNvGraphicFramePr/>
             <a:graphic xmlns:a="http://schemas.openxmlformats.org/drawingml/2006/main">
               <a:graphicData uri="http://schemas.openxmlformats.org/drawingml/2006/chart">
-                <c:chart xmlns:c="http://schemas.openxmlformats.org/drawingml/2006/chart" xmlns:r="http://schemas.openxmlformats.org/officeDocument/2006/relationships" r:id="rId6"/>
+                <c:chart xmlns:c="http://schemas.openxmlformats.org/drawingml/2006/chart" xmlns:r="http://schemas.openxmlformats.org/officeDocument/2006/relationships" r:id="rId8"/>
               </a:graphicData>
             </a:graphic>
           </wp:inline>
@@ -1273,7 +1199,7 @@
             <wp:cNvGraphicFramePr/>
             <a:graphic xmlns:a="http://schemas.openxmlformats.org/drawingml/2006/main">
               <a:graphicData uri="http://schemas.openxmlformats.org/drawingml/2006/chart">
-                <c:chart xmlns:c="http://schemas.openxmlformats.org/drawingml/2006/chart" xmlns:r="http://schemas.openxmlformats.org/officeDocument/2006/relationships" r:id="rId7"/>
+                <c:chart xmlns:c="http://schemas.openxmlformats.org/drawingml/2006/chart" xmlns:r="http://schemas.openxmlformats.org/officeDocument/2006/relationships" r:id="rId9"/>
               </a:graphicData>
             </a:graphic>
           </wp:inline>
@@ -3324,35 +3250,7 @@
         <w:rPr>
           <w:lang w:eastAsia="zh-CN"/>
         </w:rPr>
-        <w:t xml:space="preserve"> 305.00 + 66.81 * </w:t>
-      </w:r>
-      <w:proofErr w:type="spellStart"/>
-      <w:r>
-        <w:rPr>
-          <w:lang w:eastAsia="zh-CN"/>
-        </w:rPr>
-        <w:t>Avg_Num_Products</w:t>
-      </w:r>
-      <w:proofErr w:type="spellEnd"/>
-      <w:r>
-        <w:rPr>
-          <w:lang w:eastAsia="zh-CN"/>
-        </w:rPr>
-        <w:t xml:space="preserve"> – 242.76 (If Type: Store </w:t>
-      </w:r>
-      <w:proofErr w:type="spellStart"/>
-      <w:r>
-        <w:rPr>
-          <w:lang w:eastAsia="zh-CN"/>
-        </w:rPr>
-        <w:t>Mailiing</w:t>
-      </w:r>
-      <w:proofErr w:type="spellEnd"/>
-      <w:r>
-        <w:rPr>
-          <w:lang w:eastAsia="zh-CN"/>
-        </w:rPr>
-        <w:t xml:space="preserve"> List) + 281.69 (If Type: Loyalty Club and Credit Card) – 150.03 (If Type: Loyalty Club) + 0 (If Type: Credit Card Only) – 28.17(If Type: Yes) + 0 (If Type: No)</w:t>
+        <w:t xml:space="preserve"> 305.00 + 66.81 * Avg_Num_Products – 242.76 (If Type: Store Mailiing List) + 281.69 (If Type: Loyalty Club and Credit Card) – 150.03 (If Type: Loyalty Club) + 0 (If Type: Credit Card Only) – 28.17(If Type: Yes) + 0 (If Type: No)</w:t>
       </w:r>
     </w:p>
     <w:p>
@@ -3362,8 +3260,6 @@
           <w:color w:val="auto"/>
         </w:rPr>
       </w:pPr>
-      <w:bookmarkStart w:id="4" w:name="_GoBack"/>
-      <w:bookmarkEnd w:id="4"/>
     </w:p>
     <w:p>
       <w:pPr>
@@ -3373,8 +3269,8 @@
           <w:lang w:eastAsia="zh-CN"/>
         </w:rPr>
       </w:pPr>
-      <w:bookmarkStart w:id="5" w:name="h.dhiw79nwa5la" w:colFirst="0" w:colLast="0"/>
-      <w:bookmarkEnd w:id="5"/>
+      <w:bookmarkStart w:id="4" w:name="h.dhiw79nwa5la" w:colFirst="0" w:colLast="0"/>
+      <w:bookmarkEnd w:id="4"/>
       <w:r>
         <w:rPr>
           <w:lang w:eastAsia="zh-CN"/>
@@ -3622,6 +3518,45 @@
     <w:p>
       <w:pPr>
         <w:pStyle w:val="Normal1"/>
+        <w:ind w:left="720"/>
+        <w:contextualSpacing/>
+        <w:rPr>
+          <w:rFonts w:hint="eastAsia"/>
+          <w:lang w:eastAsia="zh-CN"/>
+        </w:rPr>
+      </w:pPr>
+      <w:r>
+        <w:rPr>
+          <w:rFonts w:hint="eastAsia"/>
+          <w:lang w:eastAsia="zh-CN"/>
+        </w:rPr>
+        <w:t>我的建议是公司应该向这</w:t>
+      </w:r>
+      <w:r>
+        <w:rPr>
+          <w:rFonts w:hint="eastAsia"/>
+          <w:lang w:eastAsia="zh-CN"/>
+        </w:rPr>
+        <w:t>250</w:t>
+      </w:r>
+      <w:r>
+        <w:rPr>
+          <w:rFonts w:hint="eastAsia"/>
+          <w:lang w:eastAsia="zh-CN"/>
+        </w:rPr>
+        <w:t>个客户发送宣传册</w:t>
+      </w:r>
+      <w:r>
+        <w:rPr>
+          <w:rFonts w:hint="eastAsia"/>
+          <w:lang w:eastAsia="zh-CN"/>
+        </w:rPr>
+        <w:t>。</w:t>
+      </w:r>
+    </w:p>
+    <w:p>
+      <w:pPr>
+        <w:pStyle w:val="Normal1"/>
         <w:rPr>
           <w:lang w:eastAsia="zh-CN"/>
         </w:rPr>
@@ -3637,6 +3572,7 @@
         <w:ind w:hanging="360"/>
         <w:contextualSpacing/>
         <w:rPr>
+          <w:rFonts w:hint="eastAsia"/>
           <w:lang w:eastAsia="zh-CN"/>
         </w:rPr>
       </w:pPr>
@@ -3689,6 +3625,93 @@
     <w:p>
       <w:pPr>
         <w:pStyle w:val="Normal1"/>
+        <w:ind w:left="720"/>
+        <w:contextualSpacing/>
+        <w:rPr>
+          <w:lang w:eastAsia="zh-CN"/>
+        </w:rPr>
+      </w:pPr>
+      <w:r>
+        <w:rPr>
+          <w:rFonts w:hint="eastAsia"/>
+          <w:lang w:eastAsia="zh-CN"/>
+        </w:rPr>
+        <w:t>首先，我使用上面得到的多元线性回归模型，对</w:t>
+      </w:r>
+      <w:r>
+        <w:rPr>
+          <w:rFonts w:hint="eastAsia"/>
+          <w:lang w:eastAsia="zh-CN"/>
+        </w:rPr>
+        <w:t>250</w:t>
+      </w:r>
+      <w:r>
+        <w:rPr>
+          <w:rFonts w:hint="eastAsia"/>
+          <w:lang w:eastAsia="zh-CN"/>
+        </w:rPr>
+        <w:t>个新客户进行了计算，算出每个人预计购买的销售额，然后在此基础上，我进一步计算得到预计的利润，方法是用预计销量乘以毛利率</w:t>
+      </w:r>
+      <w:r>
+        <w:rPr>
+          <w:rFonts w:hint="eastAsia"/>
+          <w:lang w:eastAsia="zh-CN"/>
+        </w:rPr>
+        <w:t>50%</w:t>
+      </w:r>
+      <w:r>
+        <w:rPr>
+          <w:rFonts w:hint="eastAsia"/>
+          <w:lang w:eastAsia="zh-CN"/>
+        </w:rPr>
+        <w:t>，然后减去成本</w:t>
+      </w:r>
+      <w:r>
+        <w:rPr>
+          <w:rFonts w:hint="eastAsia"/>
+          <w:lang w:eastAsia="zh-CN"/>
+        </w:rPr>
+        <w:t>6.5</w:t>
+      </w:r>
+      <w:r>
+        <w:rPr>
+          <w:rFonts w:hint="eastAsia"/>
+          <w:lang w:eastAsia="zh-CN"/>
+        </w:rPr>
+        <w:t>美元。最后，我将所有的利润加起来得到预计的总利润，超过</w:t>
+      </w:r>
+      <w:r>
+        <w:rPr>
+          <w:rFonts w:hint="eastAsia"/>
+          <w:lang w:eastAsia="zh-CN"/>
+        </w:rPr>
+        <w:t>1</w:t>
+      </w:r>
+      <w:r>
+        <w:rPr>
+          <w:rFonts w:hint="eastAsia"/>
+          <w:lang w:eastAsia="zh-CN"/>
+        </w:rPr>
+        <w:t>万美元，因此我建议应该寄送产品宣传册给</w:t>
+      </w:r>
+      <w:r>
+        <w:rPr>
+          <w:rFonts w:hint="eastAsia"/>
+          <w:lang w:eastAsia="zh-CN"/>
+        </w:rPr>
+        <w:t>250</w:t>
+      </w:r>
+      <w:r>
+        <w:rPr>
+          <w:rFonts w:hint="eastAsia"/>
+          <w:lang w:eastAsia="zh-CN"/>
+        </w:rPr>
+        <w:t>个新客户。</w:t>
+      </w:r>
+    </w:p>
+    <w:p>
+      <w:pPr>
+        <w:pStyle w:val="Normal1"/>
         <w:rPr>
           <w:lang w:eastAsia="zh-CN"/>
         </w:rPr>
@@ -3704,6 +3727,7 @@
         <w:ind w:hanging="360"/>
         <w:contextualSpacing/>
         <w:rPr>
+          <w:rFonts w:hint="eastAsia"/>
           <w:lang w:eastAsia="zh-CN"/>
         </w:rPr>
       </w:pPr>
@@ -3742,91 +3766,36 @@
     <w:p>
       <w:pPr>
         <w:pStyle w:val="Normal1"/>
+        <w:ind w:left="720"/>
+        <w:contextualSpacing/>
         <w:rPr>
-          <w:lang w:eastAsia="zh-CN"/>
-        </w:rPr>
-      </w:pPr>
-    </w:p>
-    <w:p>
-      <w:pPr>
-        <w:pStyle w:val="Normal1"/>
-        <w:rPr>
-          <w:lang w:eastAsia="zh-CN"/>
-        </w:rPr>
-      </w:pPr>
-    </w:p>
-    <w:p>
-      <w:pPr>
-        <w:pStyle w:val="Normal1"/>
-        <w:rPr>
-          <w:sz w:val="28"/>
-          <w:u w:val="single"/>
+          <w:rFonts w:hint="eastAsia"/>
           <w:lang w:eastAsia="zh-CN"/>
         </w:rPr>
       </w:pPr>
       <w:r>
         <w:rPr>
-          <w:sz w:val="28"/>
-          <w:u w:val="single"/>
+          <w:rFonts w:hint="eastAsia"/>
           <w:lang w:eastAsia="zh-CN"/>
         </w:rPr>
-        <w:t>提交之前</w:t>
-      </w:r>
-    </w:p>
-    <w:p>
-      <w:pPr>
-        <w:pStyle w:val="Normal1"/>
-        <w:rPr>
-          <w:lang w:eastAsia="zh-CN"/>
-        </w:rPr>
-      </w:pPr>
-    </w:p>
-    <w:p>
-      <w:pPr>
-        <w:pStyle w:val="Normal1"/>
-        <w:rPr>
-          <w:lang w:eastAsia="zh-CN"/>
-        </w:rPr>
-      </w:pPr>
-      <w:r>
-        <w:rPr>
-          <w:lang w:eastAsia="zh-CN"/>
-        </w:rPr>
-        <w:t>请根据此处的</w:t>
-      </w:r>
-      <w:hyperlink r:id="rId8" w:anchor="!/rubrics/1191/view" w:history="1">
-        <w:r>
-          <w:rPr>
-            <w:rStyle w:val="a5"/>
-            <w:lang w:eastAsia="zh-CN"/>
-          </w:rPr>
-          <w:t>审核标准</w:t>
-        </w:r>
-      </w:hyperlink>
-      <w:r>
-        <w:rPr>
-          <w:lang w:eastAsia="zh-CN"/>
-        </w:rPr>
-        <w:t>中列出的项目要求检查你的答案。</w:t>
+        <w:t>新的宣传册带来的利润预计</w:t>
       </w:r>
       <w:r>
         <w:rPr>
-          <w:rFonts w:hint="eastAsia"/>
+          <w:rFonts w:ascii="宋体" w:hAnsi="宋体" w:cs="Times New Roman" w:hint="eastAsia"/>
           <w:lang w:eastAsia="zh-CN"/>
         </w:rPr>
-        <w:t>审核</w:t>
+        <w:t>22014.</w:t>
       </w:r>
       <w:r>
         <w:rPr>
+          <w:rFonts w:ascii="宋体" w:hAnsi="宋体" w:cs="Times New Roman" w:hint="eastAsia"/>
           <w:lang w:eastAsia="zh-CN"/>
         </w:rPr>
-        <w:t>人员将根据该审核标准对项目打分。</w:t>
+        <w:t>60美元。</w:t>
       </w:r>
-    </w:p>
-    <w:p>
-      <w:pPr>
-        <w:pStyle w:val="Normal1"/>
-      </w:pPr>
+      <w:bookmarkStart w:id="5" w:name="_GoBack"/>
+      <w:bookmarkEnd w:id="5"/>
     </w:p>
     <w:sectPr>
       <w:pgSz w:w="12240" w:h="15840"/>
@@ -19225,11 +19194,11 @@
           <c:showPercent val="0"/>
           <c:showBubbleSize val="0"/>
         </c:dLbls>
-        <c:axId val="-537339152"/>
-        <c:axId val="-537481072"/>
+        <c:axId val="-570517616"/>
+        <c:axId val="-570850000"/>
       </c:scatterChart>
       <c:valAx>
-        <c:axId val="-537339152"/>
+        <c:axId val="-570517616"/>
         <c:scaling>
           <c:orientation val="minMax"/>
         </c:scaling>
@@ -19326,12 +19295,12 @@
             <a:endParaRPr lang="zh-CN"/>
           </a:p>
         </c:txPr>
-        <c:crossAx val="-537481072"/>
+        <c:crossAx val="-570850000"/>
         <c:crosses val="autoZero"/>
         <c:crossBetween val="midCat"/>
       </c:valAx>
       <c:valAx>
-        <c:axId val="-537481072"/>
+        <c:axId val="-570850000"/>
         <c:scaling>
           <c:orientation val="minMax"/>
         </c:scaling>
@@ -19455,7 +19424,7 @@
             <a:endParaRPr lang="zh-CN"/>
           </a:p>
         </c:txPr>
-        <c:crossAx val="-537339152"/>
+        <c:crossAx val="-570517616"/>
         <c:crosses val="autoZero"/>
         <c:crossBetween val="midCat"/>
       </c:valAx>
@@ -33846,11 +33815,11 @@
           <c:showPercent val="0"/>
           <c:showBubbleSize val="0"/>
         </c:dLbls>
-        <c:axId val="-537127136"/>
-        <c:axId val="-537386704"/>
+        <c:axId val="-493312336"/>
+        <c:axId val="-570854480"/>
       </c:scatterChart>
       <c:valAx>
-        <c:axId val="-537127136"/>
+        <c:axId val="-493312336"/>
         <c:scaling>
           <c:orientation val="minMax"/>
         </c:scaling>
@@ -33878,12 +33847,12 @@
         <c:majorTickMark val="out"/>
         <c:minorTickMark val="none"/>
         <c:tickLblPos val="nextTo"/>
-        <c:crossAx val="-537386704"/>
+        <c:crossAx val="-570854480"/>
         <c:crosses val="autoZero"/>
         <c:crossBetween val="midCat"/>
       </c:valAx>
       <c:valAx>
-        <c:axId val="-537386704"/>
+        <c:axId val="-570854480"/>
         <c:scaling>
           <c:orientation val="minMax"/>
         </c:scaling>
@@ -33913,7 +33882,7 @@
         <c:majorTickMark val="out"/>
         <c:minorTickMark val="none"/>
         <c:tickLblPos val="nextTo"/>
-        <c:crossAx val="-537127136"/>
+        <c:crossAx val="-493312336"/>
         <c:crosses val="autoZero"/>
         <c:crossBetween val="midCat"/>
       </c:valAx>

--- a/P3_PredictCatalogDemand/report.docx
+++ b/P3_PredictCatalogDemand/report.docx
@@ -20,105 +20,8 @@
         </w:rPr>
         <w:t>预测宣传册需求</w:t>
       </w:r>
-    </w:p>
-    <w:p>
-      <w:pPr>
-        <w:pStyle w:val="Normal1"/>
-        <w:jc w:val="center"/>
-        <w:rPr>
-          <w:lang w:eastAsia="zh-CN"/>
-        </w:rPr>
-      </w:pPr>
-    </w:p>
-    <w:p>
-      <w:pPr>
-        <w:pStyle w:val="Normal1"/>
-        <w:jc w:val="center"/>
-        <w:rPr>
-          <w:lang w:eastAsia="zh-CN"/>
-        </w:rPr>
-      </w:pPr>
-      <w:r>
-        <w:rPr>
-          <w:lang w:eastAsia="zh-CN"/>
-        </w:rPr>
-        <w:t>请完成每个部分。</w:t>
-      </w:r>
-      <w:r>
-        <w:rPr>
-          <w:rFonts w:hint="eastAsia"/>
-          <w:lang w:eastAsia="zh-CN"/>
-        </w:rPr>
-        <w:t>准备好</w:t>
-      </w:r>
-      <w:r>
-        <w:rPr>
-          <w:lang w:eastAsia="zh-CN"/>
-        </w:rPr>
-        <w:t>后，</w:t>
-      </w:r>
-      <w:r>
-        <w:rPr>
-          <w:rFonts w:hint="eastAsia"/>
-          <w:lang w:eastAsia="zh-CN"/>
-        </w:rPr>
-        <w:t>将</w:t>
-      </w:r>
-      <w:r>
-        <w:rPr>
-          <w:lang w:eastAsia="zh-CN"/>
-        </w:rPr>
-        <w:t>你的文件另存为</w:t>
-      </w:r>
-      <w:r>
-        <w:rPr>
-          <w:lang w:eastAsia="zh-CN"/>
-        </w:rPr>
-        <w:t xml:space="preserve"> PDF </w:t>
-      </w:r>
-      <w:r>
-        <w:rPr>
-          <w:rFonts w:hint="eastAsia"/>
-          <w:lang w:eastAsia="zh-CN"/>
-        </w:rPr>
-        <w:t>文档</w:t>
-      </w:r>
-      <w:r>
-        <w:rPr>
-          <w:lang w:eastAsia="zh-CN"/>
-        </w:rPr>
-        <w:t>并从课堂上</w:t>
-      </w:r>
-      <w:r>
-        <w:rPr>
-          <w:rFonts w:hint="eastAsia"/>
-          <w:lang w:eastAsia="zh-CN"/>
-        </w:rPr>
-        <w:t>提交</w:t>
-      </w:r>
-      <w:r>
-        <w:rPr>
-          <w:lang w:eastAsia="zh-CN"/>
-        </w:rPr>
-        <w:t>。</w:t>
-      </w:r>
-    </w:p>
-    <w:p>
-      <w:pPr>
-        <w:pStyle w:val="Normal1"/>
-        <w:jc w:val="center"/>
-        <w:rPr>
-          <w:lang w:eastAsia="zh-CN"/>
-        </w:rPr>
-      </w:pPr>
-      <w:r>
-        <w:rPr>
-          <w:sz w:val="24"/>
-          <w:szCs w:val="24"/>
-          <w:lang w:eastAsia="zh-CN"/>
-        </w:rPr>
-        <w:t xml:space="preserve"> </w:t>
-      </w:r>
+      <w:bookmarkStart w:id="0" w:name="_GoBack"/>
+      <w:bookmarkEnd w:id="0"/>
     </w:p>
     <w:p>
       <w:pPr>
@@ -131,8 +34,8 @@
           <w:lang w:eastAsia="zh-CN"/>
         </w:rPr>
       </w:pPr>
-      <w:bookmarkStart w:id="0" w:name="h.y2i0dd3t3syf" w:colFirst="0" w:colLast="0"/>
-      <w:bookmarkEnd w:id="0"/>
+      <w:bookmarkStart w:id="1" w:name="h.y2i0dd3t3syf" w:colFirst="0" w:colLast="0"/>
+      <w:bookmarkEnd w:id="1"/>
     </w:p>
     <w:p>
       <w:pPr>
@@ -263,8 +166,8 @@
           <w:lang w:eastAsia="zh-CN"/>
         </w:rPr>
       </w:pPr>
-      <w:bookmarkStart w:id="1" w:name="h.4q33d4wpzsp3" w:colFirst="0" w:colLast="0"/>
-      <w:bookmarkEnd w:id="1"/>
+      <w:bookmarkStart w:id="2" w:name="h.4q33d4wpzsp3" w:colFirst="0" w:colLast="0"/>
+      <w:bookmarkEnd w:id="2"/>
       <w:r>
         <w:rPr>
           <w:lang w:eastAsia="zh-CN"/>
@@ -500,10 +403,10 @@
           <w:lang w:eastAsia="zh-CN"/>
         </w:rPr>
       </w:pPr>
-      <w:bookmarkStart w:id="2" w:name="h.ls5lpv8t7njq" w:colFirst="0" w:colLast="0"/>
-      <w:bookmarkStart w:id="3" w:name="h.sw6lgqeq9yr8" w:colFirst="0" w:colLast="0"/>
-      <w:bookmarkEnd w:id="2"/>
+      <w:bookmarkStart w:id="3" w:name="h.ls5lpv8t7njq" w:colFirst="0" w:colLast="0"/>
+      <w:bookmarkStart w:id="4" w:name="h.sw6lgqeq9yr8" w:colFirst="0" w:colLast="0"/>
       <w:bookmarkEnd w:id="3"/>
+      <w:bookmarkEnd w:id="4"/>
       <w:r>
         <w:rPr>
           <w:lang w:eastAsia="zh-CN"/>
@@ -1060,7 +963,6 @@
         <w:rPr>
           <w:lang w:eastAsia="zh-CN"/>
         </w:rPr>
-        <w:lastRenderedPageBreak/>
         <w:t>Responded to Last Catalog</w:t>
       </w:r>
       <w:r>
@@ -1143,7 +1045,15 @@
           <w:rFonts w:ascii="Calibri" w:hAnsi="Calibri" w:cs="Calibri" w:hint="eastAsia"/>
           <w:lang w:eastAsia="zh-CN"/>
         </w:rPr>
-        <w:t>数值变量，其他的两个是分类变量，因此我先对数值变量分别画散点图来观察它们与目标变量是否具有线性相关性，得到结果分别是：</w:t>
+        <w:t>数值变量，其他</w:t>
+      </w:r>
+      <w:r>
+        <w:rPr>
+          <w:rFonts w:ascii="Calibri" w:hAnsi="Calibri" w:cs="Calibri" w:hint="eastAsia"/>
+          <w:lang w:eastAsia="zh-CN"/>
+        </w:rPr>
+        <w:lastRenderedPageBreak/>
+        <w:t>的两个是分类变量，因此我先对数值变量分别画散点图来观察它们与目标变量是否具有线性相关性，得到结果分别是：</w:t>
       </w:r>
     </w:p>
     <w:p>
@@ -1277,15 +1187,7 @@
           <w:rFonts w:ascii="Calibri" w:hAnsi="Calibri" w:cs="Calibri" w:hint="eastAsia"/>
           <w:lang w:eastAsia="zh-CN"/>
         </w:rPr>
-        <w:t>种分类：邮寄产品列表，客户俱乐部，客户俱乐部和信用卡客户，信用卡客户，其中一种分类与邮寄产品列表有关，因此它有一定作用。另一个变量表示该客户有没有回应过上一次邮寄出的产品列表，我认</w:t>
-      </w:r>
-      <w:r>
-        <w:rPr>
-          <w:rFonts w:ascii="Calibri" w:hAnsi="Calibri" w:cs="Calibri" w:hint="eastAsia"/>
-          <w:lang w:eastAsia="zh-CN"/>
-        </w:rPr>
-        <w:lastRenderedPageBreak/>
-        <w:t>为这也是一个重要的分类变量，所以也把它作为预测变量。为了方便后面的分析和建模，这两个分类变量我已经按要求处理成了</w:t>
+        <w:t>种分类：邮寄产品列表，客户俱乐部，客户俱乐部和信用卡客户，信用卡客户，其中一种分类与邮寄产品列表有关，因此它有一定作用。另一个变量表示该客户有没有回应过上一次邮寄出的产品列表，我认为这也是一个重要的分类变量，所以也把它作为预测变量。为了方便后面的分析和建模，这两个分类变量我已经按要求处理成了</w:t>
       </w:r>
       <w:r>
         <w:rPr>
@@ -3269,8 +3171,8 @@
           <w:lang w:eastAsia="zh-CN"/>
         </w:rPr>
       </w:pPr>
-      <w:bookmarkStart w:id="4" w:name="h.dhiw79nwa5la" w:colFirst="0" w:colLast="0"/>
-      <w:bookmarkEnd w:id="4"/>
+      <w:bookmarkStart w:id="5" w:name="h.dhiw79nwa5la" w:colFirst="0" w:colLast="0"/>
+      <w:bookmarkEnd w:id="5"/>
       <w:r>
         <w:rPr>
           <w:lang w:eastAsia="zh-CN"/>
@@ -3442,7 +3344,6 @@
           <w:szCs w:val="20"/>
           <w:lang w:eastAsia="zh-CN"/>
         </w:rPr>
-        <w:lastRenderedPageBreak/>
         <w:t>至少</w:t>
       </w:r>
       <w:r>
@@ -3530,6 +3431,7 @@
           <w:rFonts w:hint="eastAsia"/>
           <w:lang w:eastAsia="zh-CN"/>
         </w:rPr>
+        <w:lastRenderedPageBreak/>
         <w:t>我的建议是公司应该向这</w:t>
       </w:r>
       <w:r>
@@ -3769,7 +3671,6 @@
         <w:ind w:left="720"/>
         <w:contextualSpacing/>
         <w:rPr>
-          <w:rFonts w:hint="eastAsia"/>
           <w:lang w:eastAsia="zh-CN"/>
         </w:rPr>
       </w:pPr>
@@ -3794,8 +3695,6 @@
         </w:rPr>
         <w:t>60美元。</w:t>
       </w:r>
-      <w:bookmarkStart w:id="5" w:name="_GoBack"/>
-      <w:bookmarkEnd w:id="5"/>
     </w:p>
     <w:sectPr>
       <w:pgSz w:w="12240" w:h="15840"/>
@@ -19194,11 +19093,11 @@
           <c:showPercent val="0"/>
           <c:showBubbleSize val="0"/>
         </c:dLbls>
-        <c:axId val="-570517616"/>
-        <c:axId val="-570850000"/>
+        <c:axId val="-493393200"/>
+        <c:axId val="-570975984"/>
       </c:scatterChart>
       <c:valAx>
-        <c:axId val="-570517616"/>
+        <c:axId val="-493393200"/>
         <c:scaling>
           <c:orientation val="minMax"/>
         </c:scaling>
@@ -19295,12 +19194,12 @@
             <a:endParaRPr lang="zh-CN"/>
           </a:p>
         </c:txPr>
-        <c:crossAx val="-570850000"/>
+        <c:crossAx val="-570975984"/>
         <c:crosses val="autoZero"/>
         <c:crossBetween val="midCat"/>
       </c:valAx>
       <c:valAx>
-        <c:axId val="-570850000"/>
+        <c:axId val="-570975984"/>
         <c:scaling>
           <c:orientation val="minMax"/>
         </c:scaling>
@@ -19424,7 +19323,7 @@
             <a:endParaRPr lang="zh-CN"/>
           </a:p>
         </c:txPr>
-        <c:crossAx val="-570517616"/>
+        <c:crossAx val="-493393200"/>
         <c:crosses val="autoZero"/>
         <c:crossBetween val="midCat"/>
       </c:valAx>
@@ -33815,11 +33714,11 @@
           <c:showPercent val="0"/>
           <c:showBubbleSize val="0"/>
         </c:dLbls>
-        <c:axId val="-493312336"/>
-        <c:axId val="-570854480"/>
+        <c:axId val="-540921088"/>
+        <c:axId val="-540733392"/>
       </c:scatterChart>
       <c:valAx>
-        <c:axId val="-493312336"/>
+        <c:axId val="-540921088"/>
         <c:scaling>
           <c:orientation val="minMax"/>
         </c:scaling>
@@ -33847,12 +33746,12 @@
         <c:majorTickMark val="out"/>
         <c:minorTickMark val="none"/>
         <c:tickLblPos val="nextTo"/>
-        <c:crossAx val="-570854480"/>
+        <c:crossAx val="-540733392"/>
         <c:crosses val="autoZero"/>
         <c:crossBetween val="midCat"/>
       </c:valAx>
       <c:valAx>
-        <c:axId val="-570854480"/>
+        <c:axId val="-540733392"/>
         <c:scaling>
           <c:orientation val="minMax"/>
         </c:scaling>
@@ -33882,7 +33781,7 @@
         <c:majorTickMark val="out"/>
         <c:minorTickMark val="none"/>
         <c:tickLblPos val="nextTo"/>
-        <c:crossAx val="-493312336"/>
+        <c:crossAx val="-540921088"/>
         <c:crosses val="autoZero"/>
         <c:crossBetween val="midCat"/>
       </c:valAx>
